--- a/Даталогическая модель Оптовой базы.docx
+++ b/Даталогическая модель Оптовой базы.docx
@@ -11,9 +11,9 @@
           <w:bCs/>
           <w:sz w:val="32"/>
           <w:szCs w:val="32"/>
-          <w:lang w:val="en-US"/>
         </w:rPr>
       </w:pPr>
+      <w:proofErr w:type="spellStart"/>
       <w:r>
         <w:rPr>
           <w:rFonts w:ascii="Times New Roman" w:hAnsi="Times New Roman" w:cs="Times New Roman"/>
@@ -22,7 +22,18 @@
           <w:sz w:val="32"/>
           <w:szCs w:val="32"/>
         </w:rPr>
-        <w:t>Даталогическая модель Оптовой базы</w:t>
+        <w:t>Даталогическая</w:t>
+      </w:r>
+      <w:proofErr w:type="spellEnd"/>
+      <w:r>
+        <w:rPr>
+          <w:rFonts w:ascii="Times New Roman" w:hAnsi="Times New Roman" w:cs="Times New Roman"/>
+          <w:b/>
+          <w:bCs/>
+          <w:sz w:val="32"/>
+          <w:szCs w:val="32"/>
+        </w:rPr>
+        <w:t xml:space="preserve"> модель Оптовой базы</w:t>
       </w:r>
     </w:p>
     <w:p>
@@ -49,18 +60,18 @@
         <w:tblLook w:val="04A0" w:firstRow="1" w:lastRow="0" w:firstColumn="1" w:lastColumn="0" w:noHBand="0" w:noVBand="1"/>
       </w:tblPr>
       <w:tblGrid>
-        <w:gridCol w:w="1687"/>
-        <w:gridCol w:w="1300"/>
-        <w:gridCol w:w="851"/>
-        <w:gridCol w:w="1443"/>
-        <w:gridCol w:w="1375"/>
-        <w:gridCol w:w="1164"/>
-        <w:gridCol w:w="1525"/>
+        <w:gridCol w:w="1679"/>
+        <w:gridCol w:w="1294"/>
+        <w:gridCol w:w="848"/>
+        <w:gridCol w:w="1436"/>
+        <w:gridCol w:w="1369"/>
+        <w:gridCol w:w="1159"/>
+        <w:gridCol w:w="1560"/>
       </w:tblGrid>
       <w:tr>
         <w:tc>
           <w:tcPr>
-            <w:tcW w:w="1335" w:type="dxa"/>
+            <w:tcW w:w="1689" w:type="dxa"/>
           </w:tcPr>
           <w:p>
             <w:pPr>
@@ -82,7 +93,7 @@
         </w:tc>
         <w:tc>
           <w:tcPr>
-            <w:tcW w:w="1335" w:type="dxa"/>
+            <w:tcW w:w="1312" w:type="dxa"/>
           </w:tcPr>
           <w:p>
             <w:pPr>
@@ -104,7 +115,7 @@
         </w:tc>
         <w:tc>
           <w:tcPr>
-            <w:tcW w:w="1335" w:type="dxa"/>
+            <w:tcW w:w="874" w:type="dxa"/>
           </w:tcPr>
           <w:p>
             <w:pPr>
@@ -126,7 +137,7 @@
         </w:tc>
         <w:tc>
           <w:tcPr>
-            <w:tcW w:w="1335" w:type="dxa"/>
+            <w:tcW w:w="1451" w:type="dxa"/>
           </w:tcPr>
           <w:p>
             <w:pPr>
@@ -148,7 +159,7 @@
         </w:tc>
         <w:tc>
           <w:tcPr>
-            <w:tcW w:w="1335" w:type="dxa"/>
+            <w:tcW w:w="1386" w:type="dxa"/>
           </w:tcPr>
           <w:p>
             <w:pPr>
@@ -170,7 +181,7 @@
         </w:tc>
         <w:tc>
           <w:tcPr>
-            <w:tcW w:w="1335" w:type="dxa"/>
+            <w:tcW w:w="1141" w:type="dxa"/>
           </w:tcPr>
           <w:p>
             <w:pPr>
@@ -192,7 +203,7 @@
         </w:tc>
         <w:tc>
           <w:tcPr>
-            <w:tcW w:w="1335" w:type="dxa"/>
+            <w:tcW w:w="1492" w:type="dxa"/>
           </w:tcPr>
           <w:p>
             <w:pPr>
@@ -216,7 +227,7 @@
       <w:tr>
         <w:tc>
           <w:tcPr>
-            <w:tcW w:w="1335" w:type="dxa"/>
+            <w:tcW w:w="1689" w:type="dxa"/>
           </w:tcPr>
           <w:p>
             <w:pPr>
@@ -255,7 +266,7 @@
         </w:tc>
         <w:tc>
           <w:tcPr>
-            <w:tcW w:w="1335" w:type="dxa"/>
+            <w:tcW w:w="1312" w:type="dxa"/>
           </w:tcPr>
           <w:p>
             <w:pPr>
@@ -277,7 +288,7 @@
         </w:tc>
         <w:tc>
           <w:tcPr>
-            <w:tcW w:w="1335" w:type="dxa"/>
+            <w:tcW w:w="874" w:type="dxa"/>
           </w:tcPr>
           <w:p>
             <w:pPr>
@@ -299,7 +310,7 @@
         </w:tc>
         <w:tc>
           <w:tcPr>
-            <w:tcW w:w="1335" w:type="dxa"/>
+            <w:tcW w:w="1451" w:type="dxa"/>
           </w:tcPr>
           <w:p>
             <w:pPr>
@@ -322,7 +333,7 @@
         </w:tc>
         <w:tc>
           <w:tcPr>
-            <w:tcW w:w="1335" w:type="dxa"/>
+            <w:tcW w:w="1386" w:type="dxa"/>
           </w:tcPr>
           <w:p>
             <w:pPr>
@@ -344,47 +355,53 @@
         </w:tc>
         <w:tc>
           <w:tcPr>
-            <w:tcW w:w="1335" w:type="dxa"/>
-          </w:tcPr>
-          <w:p>
-            <w:pPr>
-              <w:rPr>
-                <w:rFonts w:ascii="Times New Roman" w:hAnsi="Times New Roman" w:cs="Times New Roman"/>
-                <w:sz w:val="28"/>
-                <w:szCs w:val="28"/>
-              </w:rPr>
-            </w:pPr>
-          </w:p>
-        </w:tc>
-        <w:tc>
-          <w:tcPr>
-            <w:tcW w:w="1335" w:type="dxa"/>
-          </w:tcPr>
-          <w:p>
-            <w:pPr>
-              <w:rPr>
-                <w:rFonts w:ascii="Times New Roman" w:hAnsi="Times New Roman" w:cs="Times New Roman"/>
-                <w:sz w:val="28"/>
-                <w:szCs w:val="28"/>
-              </w:rPr>
-            </w:pPr>
-            <w:proofErr w:type="spellStart"/>
-            <w:r>
-              <w:rPr>
-                <w:rFonts w:ascii="Times New Roman" w:hAnsi="Times New Roman" w:cs="Times New Roman"/>
-                <w:sz w:val="28"/>
-                <w:szCs w:val="28"/>
-              </w:rPr>
-              <w:t>Код_клиента</w:t>
-            </w:r>
-            <w:proofErr w:type="spellEnd"/>
+            <w:tcW w:w="1141" w:type="dxa"/>
+          </w:tcPr>
+          <w:p>
+            <w:pPr>
+              <w:rPr>
+                <w:rFonts w:ascii="Times New Roman" w:hAnsi="Times New Roman" w:cs="Times New Roman"/>
+                <w:sz w:val="28"/>
+                <w:szCs w:val="28"/>
+              </w:rPr>
+            </w:pPr>
+          </w:p>
+        </w:tc>
+        <w:tc>
+          <w:tcPr>
+            <w:tcW w:w="1492" w:type="dxa"/>
+          </w:tcPr>
+          <w:p>
+            <w:pPr>
+              <w:rPr>
+                <w:rFonts w:ascii="Times New Roman" w:hAnsi="Times New Roman" w:cs="Times New Roman"/>
+                <w:sz w:val="28"/>
+                <w:szCs w:val="28"/>
+              </w:rPr>
+            </w:pPr>
+            <w:r>
+              <w:rPr>
+                <w:rFonts w:ascii="Times New Roman" w:hAnsi="Times New Roman" w:cs="Times New Roman"/>
+                <w:sz w:val="28"/>
+                <w:szCs w:val="28"/>
+              </w:rPr>
+              <w:t>Код_</w:t>
+            </w:r>
+            <w:r>
+              <w:rPr>
+                <w:rFonts w:ascii="Times New Roman" w:hAnsi="Times New Roman" w:cs="Times New Roman"/>
+                <w:sz w:val="28"/>
+                <w:szCs w:val="28"/>
+              </w:rPr>
+              <w:t>Клиента</w:t>
+            </w:r>
           </w:p>
         </w:tc>
       </w:tr>
       <w:tr>
         <w:tc>
           <w:tcPr>
-            <w:tcW w:w="1335" w:type="dxa"/>
+            <w:tcW w:w="1689" w:type="dxa"/>
           </w:tcPr>
           <w:p>
             <w:pPr>
@@ -406,7 +423,7 @@
         </w:tc>
         <w:tc>
           <w:tcPr>
-            <w:tcW w:w="1335" w:type="dxa"/>
+            <w:tcW w:w="1312" w:type="dxa"/>
           </w:tcPr>
           <w:p>
             <w:pPr>
@@ -428,71 +445,79 @@
         </w:tc>
         <w:tc>
           <w:tcPr>
-            <w:tcW w:w="1335" w:type="dxa"/>
-          </w:tcPr>
-          <w:p>
-            <w:pPr>
-              <w:rPr>
-                <w:rFonts w:ascii="Times New Roman" w:hAnsi="Times New Roman" w:cs="Times New Roman"/>
-                <w:sz w:val="28"/>
-                <w:szCs w:val="28"/>
-              </w:rPr>
-            </w:pPr>
-            <w:r>
-              <w:rPr>
-                <w:rFonts w:ascii="Times New Roman" w:hAnsi="Times New Roman" w:cs="Times New Roman"/>
-                <w:sz w:val="28"/>
-                <w:szCs w:val="28"/>
-              </w:rPr>
-              <w:t>10</w:t>
-            </w:r>
-          </w:p>
-        </w:tc>
-        <w:tc>
-          <w:tcPr>
-            <w:tcW w:w="1335" w:type="dxa"/>
-          </w:tcPr>
-          <w:p>
-            <w:pPr>
-              <w:rPr>
-                <w:rFonts w:ascii="Times New Roman" w:hAnsi="Times New Roman" w:cs="Times New Roman"/>
-                <w:sz w:val="28"/>
-                <w:szCs w:val="28"/>
-              </w:rPr>
-            </w:pPr>
-          </w:p>
-        </w:tc>
-        <w:tc>
-          <w:tcPr>
-            <w:tcW w:w="1335" w:type="dxa"/>
-          </w:tcPr>
-          <w:p>
-            <w:pPr>
-              <w:rPr>
-                <w:rFonts w:ascii="Times New Roman" w:hAnsi="Times New Roman" w:cs="Times New Roman"/>
-                <w:sz w:val="28"/>
-                <w:szCs w:val="28"/>
-              </w:rPr>
-            </w:pPr>
-          </w:p>
-        </w:tc>
-        <w:tc>
-          <w:tcPr>
-            <w:tcW w:w="1335" w:type="dxa"/>
-          </w:tcPr>
-          <w:p>
-            <w:pPr>
-              <w:rPr>
-                <w:rFonts w:ascii="Times New Roman" w:hAnsi="Times New Roman" w:cs="Times New Roman"/>
-                <w:sz w:val="28"/>
-                <w:szCs w:val="28"/>
-              </w:rPr>
-            </w:pPr>
-          </w:p>
-        </w:tc>
-        <w:tc>
-          <w:tcPr>
-            <w:tcW w:w="1335" w:type="dxa"/>
+            <w:tcW w:w="874" w:type="dxa"/>
+          </w:tcPr>
+          <w:p>
+            <w:pPr>
+              <w:rPr>
+                <w:rFonts w:ascii="Times New Roman" w:hAnsi="Times New Roman" w:cs="Times New Roman"/>
+                <w:sz w:val="28"/>
+                <w:szCs w:val="28"/>
+              </w:rPr>
+            </w:pPr>
+            <w:r>
+              <w:rPr>
+                <w:rFonts w:ascii="Times New Roman" w:hAnsi="Times New Roman" w:cs="Times New Roman"/>
+                <w:sz w:val="28"/>
+                <w:szCs w:val="28"/>
+              </w:rPr>
+              <w:t>3</w:t>
+            </w:r>
+            <w:r>
+              <w:rPr>
+                <w:rFonts w:ascii="Times New Roman" w:hAnsi="Times New Roman" w:cs="Times New Roman"/>
+                <w:sz w:val="28"/>
+                <w:szCs w:val="28"/>
+              </w:rPr>
+              <w:t>0</w:t>
+            </w:r>
+          </w:p>
+        </w:tc>
+        <w:tc>
+          <w:tcPr>
+            <w:tcW w:w="1451" w:type="dxa"/>
+          </w:tcPr>
+          <w:p>
+            <w:pPr>
+              <w:rPr>
+                <w:rFonts w:ascii="Times New Roman" w:hAnsi="Times New Roman" w:cs="Times New Roman"/>
+                <w:sz w:val="28"/>
+                <w:szCs w:val="28"/>
+              </w:rPr>
+            </w:pPr>
+          </w:p>
+        </w:tc>
+        <w:tc>
+          <w:tcPr>
+            <w:tcW w:w="1386" w:type="dxa"/>
+          </w:tcPr>
+          <w:p>
+            <w:pPr>
+              <w:rPr>
+                <w:rFonts w:ascii="Times New Roman" w:hAnsi="Times New Roman" w:cs="Times New Roman"/>
+                <w:sz w:val="28"/>
+                <w:szCs w:val="28"/>
+              </w:rPr>
+            </w:pPr>
+          </w:p>
+        </w:tc>
+        <w:tc>
+          <w:tcPr>
+            <w:tcW w:w="1141" w:type="dxa"/>
+          </w:tcPr>
+          <w:p>
+            <w:pPr>
+              <w:rPr>
+                <w:rFonts w:ascii="Times New Roman" w:hAnsi="Times New Roman" w:cs="Times New Roman"/>
+                <w:sz w:val="28"/>
+                <w:szCs w:val="28"/>
+              </w:rPr>
+            </w:pPr>
+          </w:p>
+        </w:tc>
+        <w:tc>
+          <w:tcPr>
+            <w:tcW w:w="1492" w:type="dxa"/>
           </w:tcPr>
           <w:p>
             <w:pPr>
@@ -516,7 +541,7 @@
       <w:tr>
         <w:tc>
           <w:tcPr>
-            <w:tcW w:w="1335" w:type="dxa"/>
+            <w:tcW w:w="1689" w:type="dxa"/>
           </w:tcPr>
           <w:p>
             <w:pPr>
@@ -538,7 +563,7 @@
         </w:tc>
         <w:tc>
           <w:tcPr>
-            <w:tcW w:w="1335" w:type="dxa"/>
+            <w:tcW w:w="1312" w:type="dxa"/>
           </w:tcPr>
           <w:p>
             <w:pPr>
@@ -560,71 +585,79 @@
         </w:tc>
         <w:tc>
           <w:tcPr>
-            <w:tcW w:w="1335" w:type="dxa"/>
-          </w:tcPr>
-          <w:p>
-            <w:pPr>
-              <w:rPr>
-                <w:rFonts w:ascii="Times New Roman" w:hAnsi="Times New Roman" w:cs="Times New Roman"/>
-                <w:sz w:val="28"/>
-                <w:szCs w:val="28"/>
-              </w:rPr>
-            </w:pPr>
-            <w:r>
-              <w:rPr>
-                <w:rFonts w:ascii="Times New Roman" w:hAnsi="Times New Roman" w:cs="Times New Roman"/>
-                <w:sz w:val="28"/>
-                <w:szCs w:val="28"/>
-              </w:rPr>
-              <w:t>10</w:t>
-            </w:r>
-          </w:p>
-        </w:tc>
-        <w:tc>
-          <w:tcPr>
-            <w:tcW w:w="1335" w:type="dxa"/>
-          </w:tcPr>
-          <w:p>
-            <w:pPr>
-              <w:rPr>
-                <w:rFonts w:ascii="Times New Roman" w:hAnsi="Times New Roman" w:cs="Times New Roman"/>
-                <w:sz w:val="28"/>
-                <w:szCs w:val="28"/>
-              </w:rPr>
-            </w:pPr>
-          </w:p>
-        </w:tc>
-        <w:tc>
-          <w:tcPr>
-            <w:tcW w:w="1335" w:type="dxa"/>
-          </w:tcPr>
-          <w:p>
-            <w:pPr>
-              <w:rPr>
-                <w:rFonts w:ascii="Times New Roman" w:hAnsi="Times New Roman" w:cs="Times New Roman"/>
-                <w:sz w:val="28"/>
-                <w:szCs w:val="28"/>
-              </w:rPr>
-            </w:pPr>
-          </w:p>
-        </w:tc>
-        <w:tc>
-          <w:tcPr>
-            <w:tcW w:w="1335" w:type="dxa"/>
-          </w:tcPr>
-          <w:p>
-            <w:pPr>
-              <w:rPr>
-                <w:rFonts w:ascii="Times New Roman" w:hAnsi="Times New Roman" w:cs="Times New Roman"/>
-                <w:sz w:val="28"/>
-                <w:szCs w:val="28"/>
-              </w:rPr>
-            </w:pPr>
-          </w:p>
-        </w:tc>
-        <w:tc>
-          <w:tcPr>
-            <w:tcW w:w="1335" w:type="dxa"/>
+            <w:tcW w:w="874" w:type="dxa"/>
+          </w:tcPr>
+          <w:p>
+            <w:pPr>
+              <w:rPr>
+                <w:rFonts w:ascii="Times New Roman" w:hAnsi="Times New Roman" w:cs="Times New Roman"/>
+                <w:sz w:val="28"/>
+                <w:szCs w:val="28"/>
+              </w:rPr>
+            </w:pPr>
+            <w:r>
+              <w:rPr>
+                <w:rFonts w:ascii="Times New Roman" w:hAnsi="Times New Roman" w:cs="Times New Roman"/>
+                <w:sz w:val="28"/>
+                <w:szCs w:val="28"/>
+              </w:rPr>
+              <w:t>3</w:t>
+            </w:r>
+            <w:r>
+              <w:rPr>
+                <w:rFonts w:ascii="Times New Roman" w:hAnsi="Times New Roman" w:cs="Times New Roman"/>
+                <w:sz w:val="28"/>
+                <w:szCs w:val="28"/>
+              </w:rPr>
+              <w:t>0</w:t>
+            </w:r>
+          </w:p>
+        </w:tc>
+        <w:tc>
+          <w:tcPr>
+            <w:tcW w:w="1451" w:type="dxa"/>
+          </w:tcPr>
+          <w:p>
+            <w:pPr>
+              <w:rPr>
+                <w:rFonts w:ascii="Times New Roman" w:hAnsi="Times New Roman" w:cs="Times New Roman"/>
+                <w:sz w:val="28"/>
+                <w:szCs w:val="28"/>
+              </w:rPr>
+            </w:pPr>
+          </w:p>
+        </w:tc>
+        <w:tc>
+          <w:tcPr>
+            <w:tcW w:w="1386" w:type="dxa"/>
+          </w:tcPr>
+          <w:p>
+            <w:pPr>
+              <w:rPr>
+                <w:rFonts w:ascii="Times New Roman" w:hAnsi="Times New Roman" w:cs="Times New Roman"/>
+                <w:sz w:val="28"/>
+                <w:szCs w:val="28"/>
+              </w:rPr>
+            </w:pPr>
+          </w:p>
+        </w:tc>
+        <w:tc>
+          <w:tcPr>
+            <w:tcW w:w="1141" w:type="dxa"/>
+          </w:tcPr>
+          <w:p>
+            <w:pPr>
+              <w:rPr>
+                <w:rFonts w:ascii="Times New Roman" w:hAnsi="Times New Roman" w:cs="Times New Roman"/>
+                <w:sz w:val="28"/>
+                <w:szCs w:val="28"/>
+              </w:rPr>
+            </w:pPr>
+          </w:p>
+        </w:tc>
+        <w:tc>
+          <w:tcPr>
+            <w:tcW w:w="1492" w:type="dxa"/>
           </w:tcPr>
           <w:p>
             <w:pPr>
@@ -648,7 +681,7 @@
       <w:tr>
         <w:tc>
           <w:tcPr>
-            <w:tcW w:w="1335" w:type="dxa"/>
+            <w:tcW w:w="1689" w:type="dxa"/>
           </w:tcPr>
           <w:p>
             <w:pPr>
@@ -670,7 +703,7 @@
         </w:tc>
         <w:tc>
           <w:tcPr>
-            <w:tcW w:w="1335" w:type="dxa"/>
+            <w:tcW w:w="1312" w:type="dxa"/>
           </w:tcPr>
           <w:p>
             <w:pPr>
@@ -692,71 +725,79 @@
         </w:tc>
         <w:tc>
           <w:tcPr>
-            <w:tcW w:w="1335" w:type="dxa"/>
-          </w:tcPr>
-          <w:p>
-            <w:pPr>
-              <w:rPr>
-                <w:rFonts w:ascii="Times New Roman" w:hAnsi="Times New Roman" w:cs="Times New Roman"/>
-                <w:sz w:val="28"/>
-                <w:szCs w:val="28"/>
-              </w:rPr>
-            </w:pPr>
-            <w:r>
-              <w:rPr>
-                <w:rFonts w:ascii="Times New Roman" w:hAnsi="Times New Roman" w:cs="Times New Roman"/>
-                <w:sz w:val="28"/>
-                <w:szCs w:val="28"/>
-              </w:rPr>
-              <w:t>10</w:t>
-            </w:r>
-          </w:p>
-        </w:tc>
-        <w:tc>
-          <w:tcPr>
-            <w:tcW w:w="1335" w:type="dxa"/>
-          </w:tcPr>
-          <w:p>
-            <w:pPr>
-              <w:rPr>
-                <w:rFonts w:ascii="Times New Roman" w:hAnsi="Times New Roman" w:cs="Times New Roman"/>
-                <w:sz w:val="28"/>
-                <w:szCs w:val="28"/>
-              </w:rPr>
-            </w:pPr>
-          </w:p>
-        </w:tc>
-        <w:tc>
-          <w:tcPr>
-            <w:tcW w:w="1335" w:type="dxa"/>
-          </w:tcPr>
-          <w:p>
-            <w:pPr>
-              <w:rPr>
-                <w:rFonts w:ascii="Times New Roman" w:hAnsi="Times New Roman" w:cs="Times New Roman"/>
-                <w:sz w:val="28"/>
-                <w:szCs w:val="28"/>
-              </w:rPr>
-            </w:pPr>
-          </w:p>
-        </w:tc>
-        <w:tc>
-          <w:tcPr>
-            <w:tcW w:w="1335" w:type="dxa"/>
-          </w:tcPr>
-          <w:p>
-            <w:pPr>
-              <w:rPr>
-                <w:rFonts w:ascii="Times New Roman" w:hAnsi="Times New Roman" w:cs="Times New Roman"/>
-                <w:sz w:val="28"/>
-                <w:szCs w:val="28"/>
-              </w:rPr>
-            </w:pPr>
-          </w:p>
-        </w:tc>
-        <w:tc>
-          <w:tcPr>
-            <w:tcW w:w="1335" w:type="dxa"/>
+            <w:tcW w:w="874" w:type="dxa"/>
+          </w:tcPr>
+          <w:p>
+            <w:pPr>
+              <w:rPr>
+                <w:rFonts w:ascii="Times New Roman" w:hAnsi="Times New Roman" w:cs="Times New Roman"/>
+                <w:sz w:val="28"/>
+                <w:szCs w:val="28"/>
+              </w:rPr>
+            </w:pPr>
+            <w:r>
+              <w:rPr>
+                <w:rFonts w:ascii="Times New Roman" w:hAnsi="Times New Roman" w:cs="Times New Roman"/>
+                <w:sz w:val="28"/>
+                <w:szCs w:val="28"/>
+              </w:rPr>
+              <w:t>3</w:t>
+            </w:r>
+            <w:r>
+              <w:rPr>
+                <w:rFonts w:ascii="Times New Roman" w:hAnsi="Times New Roman" w:cs="Times New Roman"/>
+                <w:sz w:val="28"/>
+                <w:szCs w:val="28"/>
+              </w:rPr>
+              <w:t>0</w:t>
+            </w:r>
+          </w:p>
+        </w:tc>
+        <w:tc>
+          <w:tcPr>
+            <w:tcW w:w="1451" w:type="dxa"/>
+          </w:tcPr>
+          <w:p>
+            <w:pPr>
+              <w:rPr>
+                <w:rFonts w:ascii="Times New Roman" w:hAnsi="Times New Roman" w:cs="Times New Roman"/>
+                <w:sz w:val="28"/>
+                <w:szCs w:val="28"/>
+              </w:rPr>
+            </w:pPr>
+          </w:p>
+        </w:tc>
+        <w:tc>
+          <w:tcPr>
+            <w:tcW w:w="1386" w:type="dxa"/>
+          </w:tcPr>
+          <w:p>
+            <w:pPr>
+              <w:rPr>
+                <w:rFonts w:ascii="Times New Roman" w:hAnsi="Times New Roman" w:cs="Times New Roman"/>
+                <w:sz w:val="28"/>
+                <w:szCs w:val="28"/>
+              </w:rPr>
+            </w:pPr>
+          </w:p>
+        </w:tc>
+        <w:tc>
+          <w:tcPr>
+            <w:tcW w:w="1141" w:type="dxa"/>
+          </w:tcPr>
+          <w:p>
+            <w:pPr>
+              <w:rPr>
+                <w:rFonts w:ascii="Times New Roman" w:hAnsi="Times New Roman" w:cs="Times New Roman"/>
+                <w:sz w:val="28"/>
+                <w:szCs w:val="28"/>
+              </w:rPr>
+            </w:pPr>
+          </w:p>
+        </w:tc>
+        <w:tc>
+          <w:tcPr>
+            <w:tcW w:w="1492" w:type="dxa"/>
           </w:tcPr>
           <w:p>
             <w:pPr>
@@ -780,7 +821,7 @@
       <w:tr>
         <w:tc>
           <w:tcPr>
-            <w:tcW w:w="1335" w:type="dxa"/>
+            <w:tcW w:w="1689" w:type="dxa"/>
           </w:tcPr>
           <w:p>
             <w:pPr>
@@ -802,7 +843,7 @@
         </w:tc>
         <w:tc>
           <w:tcPr>
-            <w:tcW w:w="1335" w:type="dxa"/>
+            <w:tcW w:w="1312" w:type="dxa"/>
           </w:tcPr>
           <w:p>
             <w:pPr>
@@ -824,7 +865,7 @@
         </w:tc>
         <w:tc>
           <w:tcPr>
-            <w:tcW w:w="1335" w:type="dxa"/>
+            <w:tcW w:w="874" w:type="dxa"/>
           </w:tcPr>
           <w:p>
             <w:pPr>
@@ -846,49 +887,49 @@
         </w:tc>
         <w:tc>
           <w:tcPr>
-            <w:tcW w:w="1335" w:type="dxa"/>
-          </w:tcPr>
-          <w:p>
-            <w:pPr>
-              <w:rPr>
-                <w:rFonts w:ascii="Times New Roman" w:hAnsi="Times New Roman" w:cs="Times New Roman"/>
-                <w:sz w:val="28"/>
-                <w:szCs w:val="28"/>
-              </w:rPr>
-            </w:pPr>
-          </w:p>
-        </w:tc>
-        <w:tc>
-          <w:tcPr>
-            <w:tcW w:w="1335" w:type="dxa"/>
-          </w:tcPr>
-          <w:p>
-            <w:pPr>
-              <w:rPr>
-                <w:rFonts w:ascii="Times New Roman" w:hAnsi="Times New Roman" w:cs="Times New Roman"/>
-                <w:sz w:val="28"/>
-                <w:szCs w:val="28"/>
-              </w:rPr>
-            </w:pPr>
-          </w:p>
-        </w:tc>
-        <w:tc>
-          <w:tcPr>
-            <w:tcW w:w="1335" w:type="dxa"/>
-          </w:tcPr>
-          <w:p>
-            <w:pPr>
-              <w:rPr>
-                <w:rFonts w:ascii="Times New Roman" w:hAnsi="Times New Roman" w:cs="Times New Roman"/>
-                <w:sz w:val="28"/>
-                <w:szCs w:val="28"/>
-              </w:rPr>
-            </w:pPr>
-          </w:p>
-        </w:tc>
-        <w:tc>
-          <w:tcPr>
-            <w:tcW w:w="1335" w:type="dxa"/>
+            <w:tcW w:w="1451" w:type="dxa"/>
+          </w:tcPr>
+          <w:p>
+            <w:pPr>
+              <w:rPr>
+                <w:rFonts w:ascii="Times New Roman" w:hAnsi="Times New Roman" w:cs="Times New Roman"/>
+                <w:sz w:val="28"/>
+                <w:szCs w:val="28"/>
+              </w:rPr>
+            </w:pPr>
+          </w:p>
+        </w:tc>
+        <w:tc>
+          <w:tcPr>
+            <w:tcW w:w="1386" w:type="dxa"/>
+          </w:tcPr>
+          <w:p>
+            <w:pPr>
+              <w:rPr>
+                <w:rFonts w:ascii="Times New Roman" w:hAnsi="Times New Roman" w:cs="Times New Roman"/>
+                <w:sz w:val="28"/>
+                <w:szCs w:val="28"/>
+              </w:rPr>
+            </w:pPr>
+          </w:p>
+        </w:tc>
+        <w:tc>
+          <w:tcPr>
+            <w:tcW w:w="1141" w:type="dxa"/>
+          </w:tcPr>
+          <w:p>
+            <w:pPr>
+              <w:rPr>
+                <w:rFonts w:ascii="Times New Roman" w:hAnsi="Times New Roman" w:cs="Times New Roman"/>
+                <w:sz w:val="28"/>
+                <w:szCs w:val="28"/>
+              </w:rPr>
+            </w:pPr>
+          </w:p>
+        </w:tc>
+        <w:tc>
+          <w:tcPr>
+            <w:tcW w:w="1492" w:type="dxa"/>
           </w:tcPr>
           <w:p>
             <w:pPr>
@@ -912,7 +953,7 @@
       <w:tr>
         <w:tc>
           <w:tcPr>
-            <w:tcW w:w="1335" w:type="dxa"/>
+            <w:tcW w:w="1689" w:type="dxa"/>
           </w:tcPr>
           <w:p>
             <w:pPr>
@@ -934,7 +975,7 @@
         </w:tc>
         <w:tc>
           <w:tcPr>
-            <w:tcW w:w="1335" w:type="dxa"/>
+            <w:tcW w:w="1312" w:type="dxa"/>
           </w:tcPr>
           <w:p>
             <w:pPr>
@@ -956,7 +997,7 @@
         </w:tc>
         <w:tc>
           <w:tcPr>
-            <w:tcW w:w="1335" w:type="dxa"/>
+            <w:tcW w:w="874" w:type="dxa"/>
           </w:tcPr>
           <w:p>
             <w:pPr>
@@ -978,49 +1019,49 @@
         </w:tc>
         <w:tc>
           <w:tcPr>
-            <w:tcW w:w="1335" w:type="dxa"/>
-          </w:tcPr>
-          <w:p>
-            <w:pPr>
-              <w:rPr>
-                <w:rFonts w:ascii="Times New Roman" w:hAnsi="Times New Roman" w:cs="Times New Roman"/>
-                <w:sz w:val="28"/>
-                <w:szCs w:val="28"/>
-              </w:rPr>
-            </w:pPr>
-          </w:p>
-        </w:tc>
-        <w:tc>
-          <w:tcPr>
-            <w:tcW w:w="1335" w:type="dxa"/>
-          </w:tcPr>
-          <w:p>
-            <w:pPr>
-              <w:rPr>
-                <w:rFonts w:ascii="Times New Roman" w:hAnsi="Times New Roman" w:cs="Times New Roman"/>
-                <w:sz w:val="28"/>
-                <w:szCs w:val="28"/>
-              </w:rPr>
-            </w:pPr>
-          </w:p>
-        </w:tc>
-        <w:tc>
-          <w:tcPr>
-            <w:tcW w:w="1335" w:type="dxa"/>
-          </w:tcPr>
-          <w:p>
-            <w:pPr>
-              <w:rPr>
-                <w:rFonts w:ascii="Times New Roman" w:hAnsi="Times New Roman" w:cs="Times New Roman"/>
-                <w:sz w:val="28"/>
-                <w:szCs w:val="28"/>
-              </w:rPr>
-            </w:pPr>
-          </w:p>
-        </w:tc>
-        <w:tc>
-          <w:tcPr>
-            <w:tcW w:w="1335" w:type="dxa"/>
+            <w:tcW w:w="1451" w:type="dxa"/>
+          </w:tcPr>
+          <w:p>
+            <w:pPr>
+              <w:rPr>
+                <w:rFonts w:ascii="Times New Roman" w:hAnsi="Times New Roman" w:cs="Times New Roman"/>
+                <w:sz w:val="28"/>
+                <w:szCs w:val="28"/>
+              </w:rPr>
+            </w:pPr>
+          </w:p>
+        </w:tc>
+        <w:tc>
+          <w:tcPr>
+            <w:tcW w:w="1386" w:type="dxa"/>
+          </w:tcPr>
+          <w:p>
+            <w:pPr>
+              <w:rPr>
+                <w:rFonts w:ascii="Times New Roman" w:hAnsi="Times New Roman" w:cs="Times New Roman"/>
+                <w:sz w:val="28"/>
+                <w:szCs w:val="28"/>
+              </w:rPr>
+            </w:pPr>
+          </w:p>
+        </w:tc>
+        <w:tc>
+          <w:tcPr>
+            <w:tcW w:w="1141" w:type="dxa"/>
+          </w:tcPr>
+          <w:p>
+            <w:pPr>
+              <w:rPr>
+                <w:rFonts w:ascii="Times New Roman" w:hAnsi="Times New Roman" w:cs="Times New Roman"/>
+                <w:sz w:val="28"/>
+                <w:szCs w:val="28"/>
+              </w:rPr>
+            </w:pPr>
+          </w:p>
+        </w:tc>
+        <w:tc>
+          <w:tcPr>
+            <w:tcW w:w="1492" w:type="dxa"/>
           </w:tcPr>
           <w:p>
             <w:pPr>
@@ -1044,7 +1085,7 @@
       <w:tr>
         <w:tc>
           <w:tcPr>
-            <w:tcW w:w="1335" w:type="dxa"/>
+            <w:tcW w:w="1689" w:type="dxa"/>
           </w:tcPr>
           <w:p>
             <w:pPr>
@@ -1062,11 +1103,19 @@
               </w:rPr>
               <w:t>Паспорт</w:t>
             </w:r>
-          </w:p>
-        </w:tc>
-        <w:tc>
-          <w:tcPr>
-            <w:tcW w:w="1335" w:type="dxa"/>
+            <w:r>
+              <w:rPr>
+                <w:rFonts w:ascii="Times New Roman" w:hAnsi="Times New Roman" w:cs="Times New Roman"/>
+                <w:sz w:val="28"/>
+                <w:szCs w:val="28"/>
+              </w:rPr>
+              <w:t xml:space="preserve"> серия</w:t>
+            </w:r>
+          </w:p>
+        </w:tc>
+        <w:tc>
+          <w:tcPr>
+            <w:tcW w:w="1312" w:type="dxa"/>
           </w:tcPr>
           <w:p>
             <w:pPr>
@@ -1088,137 +1137,117 @@
         </w:tc>
         <w:tc>
           <w:tcPr>
-            <w:tcW w:w="1335" w:type="dxa"/>
-          </w:tcPr>
-          <w:p>
-            <w:pPr>
-              <w:rPr>
-                <w:rFonts w:ascii="Times New Roman" w:hAnsi="Times New Roman" w:cs="Times New Roman"/>
-                <w:sz w:val="28"/>
-                <w:szCs w:val="28"/>
-              </w:rPr>
-            </w:pPr>
-            <w:r>
-              <w:rPr>
-                <w:rFonts w:ascii="Times New Roman" w:hAnsi="Times New Roman" w:cs="Times New Roman"/>
-                <w:sz w:val="28"/>
-                <w:szCs w:val="28"/>
-              </w:rPr>
-              <w:t>10</w:t>
-            </w:r>
-          </w:p>
-        </w:tc>
-        <w:tc>
-          <w:tcPr>
-            <w:tcW w:w="1335" w:type="dxa"/>
-          </w:tcPr>
-          <w:p>
-            <w:pPr>
-              <w:rPr>
-                <w:rFonts w:ascii="Times New Roman" w:hAnsi="Times New Roman" w:cs="Times New Roman"/>
-                <w:sz w:val="28"/>
-                <w:szCs w:val="28"/>
-              </w:rPr>
-            </w:pPr>
-          </w:p>
-        </w:tc>
-        <w:tc>
-          <w:tcPr>
-            <w:tcW w:w="1335" w:type="dxa"/>
-          </w:tcPr>
-          <w:p>
-            <w:pPr>
-              <w:rPr>
-                <w:rFonts w:ascii="Times New Roman" w:hAnsi="Times New Roman" w:cs="Times New Roman"/>
-                <w:sz w:val="28"/>
-                <w:szCs w:val="28"/>
-              </w:rPr>
-            </w:pPr>
-          </w:p>
-        </w:tc>
-        <w:tc>
-          <w:tcPr>
-            <w:tcW w:w="1335" w:type="dxa"/>
-          </w:tcPr>
-          <w:p>
-            <w:pPr>
-              <w:rPr>
-                <w:rFonts w:ascii="Times New Roman" w:hAnsi="Times New Roman" w:cs="Times New Roman"/>
-                <w:sz w:val="28"/>
-                <w:szCs w:val="28"/>
-              </w:rPr>
-            </w:pPr>
-          </w:p>
-        </w:tc>
-        <w:tc>
-          <w:tcPr>
-            <w:tcW w:w="1335" w:type="dxa"/>
-          </w:tcPr>
-          <w:p>
-            <w:pPr>
-              <w:rPr>
-                <w:rFonts w:ascii="Times New Roman" w:hAnsi="Times New Roman" w:cs="Times New Roman"/>
-                <w:sz w:val="28"/>
-                <w:szCs w:val="28"/>
-              </w:rPr>
-            </w:pPr>
-            <w:r>
-              <w:rPr>
-                <w:rFonts w:ascii="Times New Roman" w:hAnsi="Times New Roman" w:cs="Times New Roman"/>
-                <w:sz w:val="28"/>
-                <w:szCs w:val="28"/>
-              </w:rPr>
-              <w:t>Серия и номер паспорта клиента</w:t>
+            <w:tcW w:w="874" w:type="dxa"/>
+          </w:tcPr>
+          <w:p>
+            <w:pPr>
+              <w:rPr>
+                <w:rFonts w:ascii="Times New Roman" w:hAnsi="Times New Roman" w:cs="Times New Roman"/>
+                <w:sz w:val="28"/>
+                <w:szCs w:val="28"/>
+              </w:rPr>
+            </w:pPr>
+            <w:r>
+              <w:rPr>
+                <w:rFonts w:ascii="Times New Roman" w:hAnsi="Times New Roman" w:cs="Times New Roman"/>
+                <w:sz w:val="28"/>
+                <w:szCs w:val="28"/>
+              </w:rPr>
+              <w:t>4</w:t>
+            </w:r>
+          </w:p>
+        </w:tc>
+        <w:tc>
+          <w:tcPr>
+            <w:tcW w:w="1451" w:type="dxa"/>
+          </w:tcPr>
+          <w:p>
+            <w:pPr>
+              <w:rPr>
+                <w:rFonts w:ascii="Times New Roman" w:hAnsi="Times New Roman" w:cs="Times New Roman"/>
+                <w:sz w:val="28"/>
+                <w:szCs w:val="28"/>
+              </w:rPr>
+            </w:pPr>
+          </w:p>
+        </w:tc>
+        <w:tc>
+          <w:tcPr>
+            <w:tcW w:w="1386" w:type="dxa"/>
+          </w:tcPr>
+          <w:p>
+            <w:pPr>
+              <w:rPr>
+                <w:rFonts w:ascii="Times New Roman" w:hAnsi="Times New Roman" w:cs="Times New Roman"/>
+                <w:sz w:val="28"/>
+                <w:szCs w:val="28"/>
+              </w:rPr>
+            </w:pPr>
+          </w:p>
+        </w:tc>
+        <w:tc>
+          <w:tcPr>
+            <w:tcW w:w="1141" w:type="dxa"/>
+          </w:tcPr>
+          <w:p>
+            <w:pPr>
+              <w:rPr>
+                <w:rFonts w:ascii="Times New Roman" w:hAnsi="Times New Roman" w:cs="Times New Roman"/>
+                <w:sz w:val="28"/>
+                <w:szCs w:val="28"/>
+              </w:rPr>
+            </w:pPr>
+          </w:p>
+        </w:tc>
+        <w:tc>
+          <w:tcPr>
+            <w:tcW w:w="1492" w:type="dxa"/>
+          </w:tcPr>
+          <w:p>
+            <w:pPr>
+              <w:rPr>
+                <w:rFonts w:ascii="Times New Roman" w:hAnsi="Times New Roman" w:cs="Times New Roman"/>
+                <w:sz w:val="28"/>
+                <w:szCs w:val="28"/>
+              </w:rPr>
+            </w:pPr>
+            <w:r>
+              <w:rPr>
+                <w:rFonts w:ascii="Times New Roman" w:hAnsi="Times New Roman" w:cs="Times New Roman"/>
+                <w:sz w:val="28"/>
+                <w:szCs w:val="28"/>
+              </w:rPr>
+              <w:t>Серия паспорта клиента</w:t>
             </w:r>
           </w:p>
         </w:tc>
       </w:tr>
       <w:tr>
-        <w:trPr>
-          <w:trHeight w:val="441"/>
-        </w:trPr>
-        <w:tc>
-          <w:tcPr>
-            <w:tcW w:w="1335" w:type="dxa"/>
-          </w:tcPr>
-          <w:p>
-            <w:pPr>
-              <w:rPr>
-                <w:rFonts w:ascii="Times New Roman" w:hAnsi="Times New Roman" w:cs="Times New Roman"/>
-                <w:sz w:val="28"/>
-                <w:szCs w:val="28"/>
-              </w:rPr>
-            </w:pPr>
-            <w:r>
-              <w:rPr>
-                <w:rFonts w:ascii="Times New Roman" w:hAnsi="Times New Roman" w:cs="Times New Roman"/>
-                <w:sz w:val="28"/>
-                <w:szCs w:val="28"/>
-              </w:rPr>
-              <w:t>Код</w:t>
-            </w:r>
-            <w:r>
-              <w:rPr>
-                <w:rFonts w:ascii="Times New Roman" w:hAnsi="Times New Roman" w:cs="Times New Roman"/>
-                <w:sz w:val="28"/>
-                <w:szCs w:val="28"/>
-                <w:lang w:val="en-US"/>
-              </w:rPr>
-              <w:t>_</w:t>
-            </w:r>
-            <w:r>
-              <w:rPr>
-                <w:rFonts w:ascii="Times New Roman" w:hAnsi="Times New Roman" w:cs="Times New Roman"/>
-                <w:sz w:val="28"/>
-                <w:szCs w:val="28"/>
-              </w:rPr>
-              <w:t>Заказа</w:t>
-            </w:r>
-          </w:p>
-        </w:tc>
-        <w:tc>
-          <w:tcPr>
-            <w:tcW w:w="1335" w:type="dxa"/>
+        <w:tc>
+          <w:tcPr>
+            <w:tcW w:w="1689" w:type="dxa"/>
+          </w:tcPr>
+          <w:p>
+            <w:pPr>
+              <w:rPr>
+                <w:rFonts w:ascii="Times New Roman" w:hAnsi="Times New Roman" w:cs="Times New Roman"/>
+                <w:sz w:val="28"/>
+                <w:szCs w:val="28"/>
+              </w:rPr>
+            </w:pPr>
+            <w:r>
+              <w:rPr>
+                <w:rFonts w:ascii="Times New Roman" w:hAnsi="Times New Roman" w:cs="Times New Roman"/>
+                <w:sz w:val="28"/>
+                <w:szCs w:val="28"/>
+              </w:rPr>
+              <w:t>Паспорт номер</w:t>
+            </w:r>
+          </w:p>
+        </w:tc>
+        <w:tc>
+          <w:tcPr>
+            <w:tcW w:w="1312" w:type="dxa"/>
           </w:tcPr>
           <w:p>
             <w:pPr>
@@ -1240,98 +1269,88 @@
         </w:tc>
         <w:tc>
           <w:tcPr>
-            <w:tcW w:w="1335" w:type="dxa"/>
-          </w:tcPr>
-          <w:p>
-            <w:pPr>
-              <w:rPr>
-                <w:rFonts w:ascii="Times New Roman" w:hAnsi="Times New Roman" w:cs="Times New Roman"/>
-                <w:sz w:val="28"/>
-                <w:szCs w:val="28"/>
-              </w:rPr>
-            </w:pPr>
-            <w:r>
-              <w:rPr>
-                <w:rFonts w:ascii="Times New Roman" w:hAnsi="Times New Roman" w:cs="Times New Roman"/>
-                <w:sz w:val="28"/>
-                <w:szCs w:val="28"/>
-              </w:rPr>
-              <w:t>4</w:t>
-            </w:r>
-          </w:p>
-        </w:tc>
-        <w:tc>
-          <w:tcPr>
-            <w:tcW w:w="1335" w:type="dxa"/>
-          </w:tcPr>
-          <w:p>
-            <w:pPr>
-              <w:rPr>
-                <w:rFonts w:ascii="Times New Roman" w:hAnsi="Times New Roman" w:cs="Times New Roman"/>
-                <w:sz w:val="28"/>
-                <w:szCs w:val="28"/>
-              </w:rPr>
-            </w:pPr>
-          </w:p>
-        </w:tc>
-        <w:tc>
-          <w:tcPr>
-            <w:tcW w:w="1335" w:type="dxa"/>
-          </w:tcPr>
-          <w:p>
-            <w:pPr>
-              <w:rPr>
-                <w:rFonts w:ascii="Times New Roman" w:hAnsi="Times New Roman" w:cs="Times New Roman"/>
-                <w:sz w:val="28"/>
-                <w:szCs w:val="28"/>
-              </w:rPr>
-            </w:pPr>
-          </w:p>
-        </w:tc>
-        <w:tc>
-          <w:tcPr>
-            <w:tcW w:w="1335" w:type="dxa"/>
-          </w:tcPr>
-          <w:p>
-            <w:pPr>
-              <w:rPr>
-                <w:rFonts w:ascii="Times New Roman" w:hAnsi="Times New Roman" w:cs="Times New Roman"/>
-                <w:sz w:val="28"/>
-                <w:szCs w:val="28"/>
-              </w:rPr>
-            </w:pPr>
-            <w:r>
-              <w:rPr>
-                <w:rFonts w:ascii="Times New Roman" w:hAnsi="Times New Roman" w:cs="Times New Roman"/>
-                <w:sz w:val="28"/>
-                <w:szCs w:val="28"/>
-              </w:rPr>
-              <w:t>+</w:t>
-            </w:r>
-          </w:p>
-        </w:tc>
-        <w:tc>
-          <w:tcPr>
-            <w:tcW w:w="1335" w:type="dxa"/>
-          </w:tcPr>
-          <w:p>
-            <w:pPr>
-              <w:rPr>
-                <w:rFonts w:ascii="Times New Roman" w:hAnsi="Times New Roman" w:cs="Times New Roman"/>
-                <w:sz w:val="28"/>
-                <w:szCs w:val="28"/>
-              </w:rPr>
-            </w:pPr>
-            <w:proofErr w:type="spellStart"/>
-            <w:r>
-              <w:rPr>
-                <w:rFonts w:ascii="Times New Roman" w:hAnsi="Times New Roman" w:cs="Times New Roman"/>
-                <w:sz w:val="28"/>
-                <w:szCs w:val="28"/>
-              </w:rPr>
-              <w:t>Код_заказа</w:t>
-            </w:r>
-            <w:proofErr w:type="spellEnd"/>
+            <w:tcW w:w="874" w:type="dxa"/>
+          </w:tcPr>
+          <w:p>
+            <w:pPr>
+              <w:rPr>
+                <w:rFonts w:ascii="Times New Roman" w:hAnsi="Times New Roman" w:cs="Times New Roman"/>
+                <w:sz w:val="28"/>
+                <w:szCs w:val="28"/>
+              </w:rPr>
+            </w:pPr>
+            <w:r>
+              <w:rPr>
+                <w:rFonts w:ascii="Times New Roman" w:hAnsi="Times New Roman" w:cs="Times New Roman"/>
+                <w:sz w:val="28"/>
+                <w:szCs w:val="28"/>
+              </w:rPr>
+              <w:t>6</w:t>
+            </w:r>
+          </w:p>
+        </w:tc>
+        <w:tc>
+          <w:tcPr>
+            <w:tcW w:w="1451" w:type="dxa"/>
+          </w:tcPr>
+          <w:p>
+            <w:pPr>
+              <w:rPr>
+                <w:rFonts w:ascii="Times New Roman" w:hAnsi="Times New Roman" w:cs="Times New Roman"/>
+                <w:sz w:val="28"/>
+                <w:szCs w:val="28"/>
+              </w:rPr>
+            </w:pPr>
+          </w:p>
+        </w:tc>
+        <w:tc>
+          <w:tcPr>
+            <w:tcW w:w="1386" w:type="dxa"/>
+          </w:tcPr>
+          <w:p>
+            <w:pPr>
+              <w:rPr>
+                <w:rFonts w:ascii="Times New Roman" w:hAnsi="Times New Roman" w:cs="Times New Roman"/>
+                <w:sz w:val="28"/>
+                <w:szCs w:val="28"/>
+              </w:rPr>
+            </w:pPr>
+          </w:p>
+        </w:tc>
+        <w:tc>
+          <w:tcPr>
+            <w:tcW w:w="1141" w:type="dxa"/>
+          </w:tcPr>
+          <w:p>
+            <w:pPr>
+              <w:rPr>
+                <w:rFonts w:ascii="Times New Roman" w:hAnsi="Times New Roman" w:cs="Times New Roman"/>
+                <w:sz w:val="28"/>
+                <w:szCs w:val="28"/>
+              </w:rPr>
+            </w:pPr>
+          </w:p>
+        </w:tc>
+        <w:tc>
+          <w:tcPr>
+            <w:tcW w:w="1492" w:type="dxa"/>
+          </w:tcPr>
+          <w:p>
+            <w:pPr>
+              <w:rPr>
+                <w:rFonts w:ascii="Times New Roman" w:hAnsi="Times New Roman" w:cs="Times New Roman"/>
+                <w:sz w:val="28"/>
+                <w:szCs w:val="28"/>
+              </w:rPr>
+            </w:pPr>
+            <w:r>
+              <w:rPr>
+                <w:rFonts w:ascii="Times New Roman" w:hAnsi="Times New Roman" w:cs="Times New Roman"/>
+                <w:sz w:val="28"/>
+                <w:szCs w:val="28"/>
+              </w:rPr>
+              <w:t>Номер паспорта клиента</w:t>
+            </w:r>
           </w:p>
         </w:tc>
       </w:tr>
@@ -1369,13 +1388,13 @@
         <w:tblLook w:val="04A0" w:firstRow="1" w:lastRow="0" w:firstColumn="1" w:lastColumn="0" w:noHBand="0" w:noVBand="1"/>
       </w:tblPr>
       <w:tblGrid>
-        <w:gridCol w:w="1716"/>
-        <w:gridCol w:w="1306"/>
-        <w:gridCol w:w="864"/>
-        <w:gridCol w:w="1467"/>
-        <w:gridCol w:w="1398"/>
-        <w:gridCol w:w="1183"/>
-        <w:gridCol w:w="1411"/>
+        <w:gridCol w:w="1804"/>
+        <w:gridCol w:w="1204"/>
+        <w:gridCol w:w="803"/>
+        <w:gridCol w:w="1351"/>
+        <w:gridCol w:w="1288"/>
+        <w:gridCol w:w="1092"/>
+        <w:gridCol w:w="1803"/>
       </w:tblGrid>
       <w:tr>
         <w:tc>
@@ -1689,16 +1708,22 @@
                 <w:szCs w:val="28"/>
               </w:rPr>
             </w:pPr>
-            <w:proofErr w:type="spellStart"/>
-            <w:r>
-              <w:rPr>
-                <w:rFonts w:ascii="Times New Roman" w:hAnsi="Times New Roman" w:cs="Times New Roman"/>
-                <w:sz w:val="28"/>
-                <w:szCs w:val="28"/>
-              </w:rPr>
-              <w:t>Код_заказа</w:t>
-            </w:r>
-            <w:proofErr w:type="spellEnd"/>
+            <w:r>
+              <w:rPr>
+                <w:rFonts w:ascii="Times New Roman" w:hAnsi="Times New Roman" w:cs="Times New Roman"/>
+                <w:sz w:val="28"/>
+                <w:szCs w:val="28"/>
+              </w:rPr>
+              <w:t>Код_</w:t>
+            </w:r>
+            <w:r>
+              <w:rPr>
+                <w:rFonts w:ascii="Times New Roman" w:hAnsi="Times New Roman" w:cs="Times New Roman"/>
+                <w:sz w:val="28"/>
+                <w:szCs w:val="28"/>
+              </w:rPr>
+              <w:t>Заказа</w:t>
+            </w:r>
           </w:p>
         </w:tc>
       </w:tr>
@@ -2275,7 +2300,7 @@
                 <w:sz w:val="28"/>
                 <w:szCs w:val="28"/>
               </w:rPr>
-              <w:t>Товара</w:t>
+              <w:t>Клиента</w:t>
             </w:r>
           </w:p>
         </w:tc>
@@ -2394,16 +2419,165 @@
                 <w:szCs w:val="28"/>
               </w:rPr>
             </w:pPr>
-            <w:proofErr w:type="spellStart"/>
-            <w:r>
-              <w:rPr>
-                <w:rFonts w:ascii="Times New Roman" w:hAnsi="Times New Roman" w:cs="Times New Roman"/>
-                <w:sz w:val="28"/>
-                <w:szCs w:val="28"/>
-              </w:rPr>
-              <w:t>Код_товара</w:t>
-            </w:r>
-            <w:proofErr w:type="spellEnd"/>
+            <w:r>
+              <w:rPr>
+                <w:rFonts w:ascii="Times New Roman" w:hAnsi="Times New Roman" w:cs="Times New Roman"/>
+                <w:sz w:val="28"/>
+                <w:szCs w:val="28"/>
+              </w:rPr>
+              <w:t>Код_Клиента</w:t>
+            </w:r>
+          </w:p>
+        </w:tc>
+      </w:tr>
+      <w:tr>
+        <w:tc>
+          <w:tcPr>
+            <w:tcW w:w="1335" w:type="dxa"/>
+          </w:tcPr>
+          <w:p>
+            <w:pPr>
+              <w:rPr>
+                <w:rFonts w:ascii="Times New Roman" w:hAnsi="Times New Roman" w:cs="Times New Roman"/>
+                <w:sz w:val="28"/>
+                <w:szCs w:val="28"/>
+              </w:rPr>
+            </w:pPr>
+            <w:r>
+              <w:rPr>
+                <w:rFonts w:ascii="Times New Roman" w:hAnsi="Times New Roman" w:cs="Times New Roman"/>
+                <w:sz w:val="28"/>
+                <w:szCs w:val="28"/>
+              </w:rPr>
+              <w:t>Код_Сотрудника</w:t>
+            </w:r>
+          </w:p>
+        </w:tc>
+        <w:tc>
+          <w:tcPr>
+            <w:tcW w:w="1335" w:type="dxa"/>
+          </w:tcPr>
+          <w:p>
+            <w:pPr>
+              <w:rPr>
+                <w:rFonts w:ascii="Times New Roman" w:hAnsi="Times New Roman" w:cs="Times New Roman"/>
+                <w:sz w:val="28"/>
+                <w:szCs w:val="28"/>
+              </w:rPr>
+            </w:pPr>
+            <w:r>
+              <w:rPr>
+                <w:rFonts w:ascii="Times New Roman" w:hAnsi="Times New Roman" w:cs="Times New Roman"/>
+                <w:sz w:val="28"/>
+                <w:szCs w:val="28"/>
+              </w:rPr>
+              <w:t>Числовой</w:t>
+            </w:r>
+          </w:p>
+        </w:tc>
+        <w:tc>
+          <w:tcPr>
+            <w:tcW w:w="1335" w:type="dxa"/>
+          </w:tcPr>
+          <w:p>
+            <w:pPr>
+              <w:rPr>
+                <w:rFonts w:ascii="Times New Roman" w:hAnsi="Times New Roman" w:cs="Times New Roman"/>
+                <w:sz w:val="28"/>
+                <w:szCs w:val="28"/>
+              </w:rPr>
+            </w:pPr>
+            <w:r>
+              <w:rPr>
+                <w:rFonts w:ascii="Times New Roman" w:hAnsi="Times New Roman" w:cs="Times New Roman"/>
+                <w:sz w:val="28"/>
+                <w:szCs w:val="28"/>
+              </w:rPr>
+              <w:t>4</w:t>
+            </w:r>
+          </w:p>
+        </w:tc>
+        <w:tc>
+          <w:tcPr>
+            <w:tcW w:w="1335" w:type="dxa"/>
+          </w:tcPr>
+          <w:p>
+            <w:pPr>
+              <w:rPr>
+                <w:rFonts w:ascii="Times New Roman" w:hAnsi="Times New Roman" w:cs="Times New Roman"/>
+                <w:sz w:val="28"/>
+                <w:szCs w:val="28"/>
+                <w:lang w:val="en-US"/>
+              </w:rPr>
+            </w:pPr>
+            <w:r>
+              <w:rPr>
+                <w:rFonts w:ascii="Times New Roman" w:hAnsi="Times New Roman" w:cs="Times New Roman"/>
+                <w:sz w:val="28"/>
+                <w:szCs w:val="28"/>
+                <w:lang w:val="en-US"/>
+              </w:rPr>
+              <w:t>NOT NULL</w:t>
+            </w:r>
+          </w:p>
+        </w:tc>
+        <w:tc>
+          <w:tcPr>
+            <w:tcW w:w="1335" w:type="dxa"/>
+          </w:tcPr>
+          <w:p>
+            <w:pPr>
+              <w:rPr>
+                <w:rFonts w:ascii="Times New Roman" w:hAnsi="Times New Roman" w:cs="Times New Roman"/>
+                <w:sz w:val="28"/>
+                <w:szCs w:val="28"/>
+              </w:rPr>
+            </w:pPr>
+          </w:p>
+        </w:tc>
+        <w:tc>
+          <w:tcPr>
+            <w:tcW w:w="1335" w:type="dxa"/>
+          </w:tcPr>
+          <w:p>
+            <w:pPr>
+              <w:rPr>
+                <w:rFonts w:ascii="Times New Roman" w:hAnsi="Times New Roman" w:cs="Times New Roman"/>
+                <w:sz w:val="28"/>
+                <w:szCs w:val="28"/>
+              </w:rPr>
+            </w:pPr>
+            <w:r>
+              <w:rPr>
+                <w:rFonts w:ascii="Times New Roman" w:hAnsi="Times New Roman" w:cs="Times New Roman"/>
+                <w:sz w:val="28"/>
+                <w:szCs w:val="28"/>
+                <w:lang w:val="en-US"/>
+              </w:rPr>
+              <w:t>+</w:t>
+            </w:r>
+          </w:p>
+        </w:tc>
+        <w:tc>
+          <w:tcPr>
+            <w:tcW w:w="1335" w:type="dxa"/>
+          </w:tcPr>
+          <w:p>
+            <w:pPr>
+              <w:rPr>
+                <w:rFonts w:ascii="Times New Roman" w:hAnsi="Times New Roman" w:cs="Times New Roman"/>
+                <w:sz w:val="28"/>
+                <w:szCs w:val="28"/>
+              </w:rPr>
+            </w:pPr>
+            <w:r>
+              <w:rPr>
+                <w:rFonts w:ascii="Times New Roman" w:hAnsi="Times New Roman" w:cs="Times New Roman"/>
+                <w:sz w:val="28"/>
+                <w:szCs w:val="28"/>
+              </w:rPr>
+              <w:t>Код_Сотрудника</w:t>
+            </w:r>
           </w:p>
         </w:tc>
       </w:tr>
@@ -2441,13 +2615,13 @@
         <w:tblLook w:val="04A0" w:firstRow="1" w:lastRow="0" w:firstColumn="1" w:lastColumn="0" w:noHBand="0" w:noVBand="1"/>
       </w:tblPr>
       <w:tblGrid>
-        <w:gridCol w:w="1810"/>
-        <w:gridCol w:w="1223"/>
-        <w:gridCol w:w="806"/>
-        <w:gridCol w:w="1356"/>
-        <w:gridCol w:w="1292"/>
-        <w:gridCol w:w="1096"/>
-        <w:gridCol w:w="1762"/>
+        <w:gridCol w:w="1800"/>
+        <w:gridCol w:w="1217"/>
+        <w:gridCol w:w="802"/>
+        <w:gridCol w:w="1349"/>
+        <w:gridCol w:w="1286"/>
+        <w:gridCol w:w="1091"/>
+        <w:gridCol w:w="1800"/>
       </w:tblGrid>
       <w:tr>
         <w:tc>
@@ -2618,7 +2792,6 @@
                 <w:szCs w:val="28"/>
               </w:rPr>
             </w:pPr>
-            <w:proofErr w:type="spellStart"/>
             <w:r>
               <w:rPr>
                 <w:rFonts w:ascii="Times New Roman" w:hAnsi="Times New Roman" w:cs="Times New Roman"/>
@@ -2635,7 +2808,6 @@
               </w:rPr>
               <w:t>_Сотрудника</w:t>
             </w:r>
-            <w:proofErr w:type="spellEnd"/>
           </w:p>
         </w:tc>
         <w:tc>
@@ -2753,16 +2925,22 @@
                 <w:szCs w:val="28"/>
               </w:rPr>
             </w:pPr>
-            <w:proofErr w:type="spellStart"/>
-            <w:r>
-              <w:rPr>
-                <w:rFonts w:ascii="Times New Roman" w:hAnsi="Times New Roman" w:cs="Times New Roman"/>
-                <w:sz w:val="28"/>
-                <w:szCs w:val="28"/>
-              </w:rPr>
-              <w:t>Код_сотрудника</w:t>
-            </w:r>
-            <w:proofErr w:type="spellEnd"/>
+            <w:r>
+              <w:rPr>
+                <w:rFonts w:ascii="Times New Roman" w:hAnsi="Times New Roman" w:cs="Times New Roman"/>
+                <w:sz w:val="28"/>
+                <w:szCs w:val="28"/>
+              </w:rPr>
+              <w:t>Код_</w:t>
+            </w:r>
+            <w:r>
+              <w:rPr>
+                <w:rFonts w:ascii="Times New Roman" w:hAnsi="Times New Roman" w:cs="Times New Roman"/>
+                <w:sz w:val="28"/>
+                <w:szCs w:val="28"/>
+              </w:rPr>
+              <w:t>Сотрудника</w:t>
+            </w:r>
           </w:p>
         </w:tc>
       </w:tr>
@@ -3423,6 +3601,163 @@
                 <w:szCs w:val="28"/>
               </w:rPr>
               <w:t>Почта сотрудника</w:t>
+            </w:r>
+          </w:p>
+        </w:tc>
+      </w:tr>
+      <w:tr>
+        <w:tc>
+          <w:tcPr>
+            <w:tcW w:w="1335" w:type="dxa"/>
+          </w:tcPr>
+          <w:p>
+            <w:pPr>
+              <w:rPr>
+                <w:rFonts w:ascii="Times New Roman" w:hAnsi="Times New Roman" w:cs="Times New Roman"/>
+                <w:sz w:val="28"/>
+                <w:szCs w:val="28"/>
+              </w:rPr>
+            </w:pPr>
+            <w:r>
+              <w:rPr>
+                <w:rFonts w:ascii="Times New Roman" w:hAnsi="Times New Roman" w:cs="Times New Roman"/>
+                <w:sz w:val="28"/>
+                <w:szCs w:val="28"/>
+              </w:rPr>
+              <w:t>Код_</w:t>
+            </w:r>
+            <w:r>
+              <w:rPr>
+                <w:rFonts w:ascii="Times New Roman" w:hAnsi="Times New Roman" w:cs="Times New Roman"/>
+                <w:sz w:val="28"/>
+                <w:szCs w:val="28"/>
+              </w:rPr>
+              <w:t>Склада</w:t>
+            </w:r>
+          </w:p>
+        </w:tc>
+        <w:tc>
+          <w:tcPr>
+            <w:tcW w:w="1335" w:type="dxa"/>
+          </w:tcPr>
+          <w:p>
+            <w:pPr>
+              <w:rPr>
+                <w:rFonts w:ascii="Times New Roman" w:hAnsi="Times New Roman" w:cs="Times New Roman"/>
+                <w:sz w:val="28"/>
+                <w:szCs w:val="28"/>
+              </w:rPr>
+            </w:pPr>
+            <w:r>
+              <w:rPr>
+                <w:rFonts w:ascii="Times New Roman" w:hAnsi="Times New Roman" w:cs="Times New Roman"/>
+                <w:sz w:val="28"/>
+                <w:szCs w:val="28"/>
+              </w:rPr>
+              <w:t>Числовой</w:t>
+            </w:r>
+          </w:p>
+        </w:tc>
+        <w:tc>
+          <w:tcPr>
+            <w:tcW w:w="1335" w:type="dxa"/>
+          </w:tcPr>
+          <w:p>
+            <w:pPr>
+              <w:rPr>
+                <w:rFonts w:ascii="Times New Roman" w:hAnsi="Times New Roman" w:cs="Times New Roman"/>
+                <w:sz w:val="28"/>
+                <w:szCs w:val="28"/>
+              </w:rPr>
+            </w:pPr>
+          </w:p>
+        </w:tc>
+        <w:tc>
+          <w:tcPr>
+            <w:tcW w:w="1335" w:type="dxa"/>
+          </w:tcPr>
+          <w:p>
+            <w:pPr>
+              <w:rPr>
+                <w:rFonts w:ascii="Times New Roman" w:hAnsi="Times New Roman" w:cs="Times New Roman"/>
+                <w:sz w:val="28"/>
+                <w:szCs w:val="28"/>
+              </w:rPr>
+            </w:pPr>
+            <w:r>
+              <w:rPr>
+                <w:rFonts w:ascii="Times New Roman" w:hAnsi="Times New Roman" w:cs="Times New Roman"/>
+                <w:sz w:val="28"/>
+                <w:szCs w:val="28"/>
+                <w:lang w:val="en-US"/>
+              </w:rPr>
+              <w:t>NOT NULL</w:t>
+            </w:r>
+          </w:p>
+        </w:tc>
+        <w:tc>
+          <w:tcPr>
+            <w:tcW w:w="1335" w:type="dxa"/>
+          </w:tcPr>
+          <w:p>
+            <w:pPr>
+              <w:rPr>
+                <w:rFonts w:ascii="Times New Roman" w:hAnsi="Times New Roman" w:cs="Times New Roman"/>
+                <w:sz w:val="28"/>
+                <w:szCs w:val="28"/>
+              </w:rPr>
+            </w:pPr>
+          </w:p>
+        </w:tc>
+        <w:tc>
+          <w:tcPr>
+            <w:tcW w:w="1335" w:type="dxa"/>
+          </w:tcPr>
+          <w:p>
+            <w:pPr>
+              <w:rPr>
+                <w:rFonts w:ascii="Times New Roman" w:hAnsi="Times New Roman" w:cs="Times New Roman"/>
+                <w:sz w:val="28"/>
+                <w:szCs w:val="28"/>
+              </w:rPr>
+            </w:pPr>
+            <w:r>
+              <w:rPr>
+                <w:rFonts w:ascii="Times New Roman" w:hAnsi="Times New Roman" w:cs="Times New Roman"/>
+                <w:sz w:val="28"/>
+                <w:szCs w:val="28"/>
+              </w:rPr>
+              <w:t>+</w:t>
+            </w:r>
+          </w:p>
+        </w:tc>
+        <w:tc>
+          <w:tcPr>
+            <w:tcW w:w="1335" w:type="dxa"/>
+          </w:tcPr>
+          <w:p>
+            <w:pPr>
+              <w:rPr>
+                <w:rFonts w:ascii="Times New Roman" w:hAnsi="Times New Roman" w:cs="Times New Roman"/>
+                <w:sz w:val="28"/>
+                <w:szCs w:val="28"/>
+              </w:rPr>
+            </w:pPr>
+            <w:r>
+              <w:rPr>
+                <w:rFonts w:ascii="Times New Roman" w:hAnsi="Times New Roman" w:cs="Times New Roman"/>
+                <w:sz w:val="28"/>
+                <w:szCs w:val="28"/>
+              </w:rPr>
+              <w:t>Код_</w:t>
+            </w:r>
+            <w:r>
+              <w:rPr>
+                <w:rFonts w:ascii="Times New Roman" w:hAnsi="Times New Roman" w:cs="Times New Roman"/>
+                <w:sz w:val="28"/>
+                <w:szCs w:val="28"/>
+              </w:rPr>
+              <w:t>Склада</w:t>
             </w:r>
           </w:p>
         </w:tc>
@@ -3461,13 +3796,13 @@
         <w:tblLook w:val="04A0" w:firstRow="1" w:lastRow="0" w:firstColumn="1" w:lastColumn="0" w:noHBand="0" w:noVBand="1"/>
       </w:tblPr>
       <w:tblGrid>
-        <w:gridCol w:w="1830"/>
-        <w:gridCol w:w="1133"/>
-        <w:gridCol w:w="814"/>
-        <w:gridCol w:w="1371"/>
-        <w:gridCol w:w="1307"/>
-        <w:gridCol w:w="1108"/>
-        <w:gridCol w:w="1782"/>
+        <w:gridCol w:w="1674"/>
+        <w:gridCol w:w="1181"/>
+        <w:gridCol w:w="846"/>
+        <w:gridCol w:w="1433"/>
+        <w:gridCol w:w="1365"/>
+        <w:gridCol w:w="1156"/>
+        <w:gridCol w:w="1690"/>
       </w:tblGrid>
       <w:tr>
         <w:tc>
@@ -3783,7 +4118,6 @@
                 <w:szCs w:val="28"/>
               </w:rPr>
             </w:pPr>
-            <w:proofErr w:type="spellStart"/>
             <w:r>
               <w:rPr>
                 <w:rFonts w:ascii="Times New Roman" w:hAnsi="Times New Roman" w:cs="Times New Roman"/>
@@ -3798,17 +4132,8 @@
                 <w:sz w:val="28"/>
                 <w:szCs w:val="28"/>
               </w:rPr>
-              <w:t>с</w:t>
-            </w:r>
-            <w:r>
-              <w:rPr>
-                <w:rFonts w:ascii="Times New Roman" w:hAnsi="Times New Roman" w:cs="Times New Roman"/>
-                <w:sz w:val="28"/>
-                <w:szCs w:val="28"/>
-              </w:rPr>
-              <w:t>клада</w:t>
-            </w:r>
-            <w:proofErr w:type="spellEnd"/>
+              <w:t>Склада</w:t>
+            </w:r>
           </w:p>
         </w:tc>
       </w:tr>
@@ -4203,7 +4528,16 @@
                 <w:sz w:val="28"/>
                 <w:szCs w:val="28"/>
               </w:rPr>
-              <w:t>Время хранения товара на складе</w:t>
+              <w:t xml:space="preserve">Время хранения </w:t>
+            </w:r>
+            <w:r>
+              <w:rPr>
+                <w:rFonts w:ascii="Times New Roman" w:hAnsi="Times New Roman" w:cs="Times New Roman"/>
+                <w:sz w:val="28"/>
+                <w:szCs w:val="28"/>
+              </w:rPr>
+              <w:lastRenderedPageBreak/>
+              <w:t>товара на складе</w:t>
             </w:r>
           </w:p>
         </w:tc>
@@ -4221,24 +4555,15 @@
                 <w:szCs w:val="28"/>
               </w:rPr>
             </w:pPr>
-            <w:proofErr w:type="spellStart"/>
-            <w:r>
-              <w:rPr>
-                <w:rFonts w:ascii="Times New Roman" w:hAnsi="Times New Roman" w:cs="Times New Roman"/>
-                <w:sz w:val="28"/>
-                <w:szCs w:val="28"/>
-              </w:rPr>
-              <w:t>Код</w:t>
-            </w:r>
-            <w:r>
-              <w:rPr>
-                <w:rFonts w:ascii="Times New Roman" w:hAnsi="Times New Roman" w:cs="Times New Roman"/>
-                <w:sz w:val="28"/>
-                <w:szCs w:val="28"/>
-              </w:rPr>
-              <w:t>_Сотрудника</w:t>
-            </w:r>
-            <w:proofErr w:type="spellEnd"/>
+            <w:r>
+              <w:rPr>
+                <w:rFonts w:ascii="Times New Roman" w:hAnsi="Times New Roman" w:cs="Times New Roman"/>
+                <w:sz w:val="28"/>
+                <w:szCs w:val="28"/>
+              </w:rPr>
+              <w:lastRenderedPageBreak/>
+              <w:t>Макс. Кол-во товара на складе</w:t>
+            </w:r>
           </w:p>
         </w:tc>
         <w:tc>
@@ -4281,7 +4606,7 @@
                 <w:sz w:val="28"/>
                 <w:szCs w:val="28"/>
               </w:rPr>
-              <w:t>4</w:t>
+              <w:t>10</w:t>
             </w:r>
           </w:p>
         </w:tc>
@@ -4298,81 +4623,70 @@
                 <w:lang w:val="en-US"/>
               </w:rPr>
             </w:pPr>
-            <w:r>
+          </w:p>
+        </w:tc>
+        <w:tc>
+          <w:tcPr>
+            <w:tcW w:w="1335" w:type="dxa"/>
+          </w:tcPr>
+          <w:p>
+            <w:pPr>
+              <w:rPr>
+                <w:rFonts w:ascii="Times New Roman" w:hAnsi="Times New Roman" w:cs="Times New Roman"/>
+                <w:sz w:val="28"/>
+                <w:szCs w:val="28"/>
+              </w:rPr>
+            </w:pPr>
+          </w:p>
+        </w:tc>
+        <w:tc>
+          <w:tcPr>
+            <w:tcW w:w="1335" w:type="dxa"/>
+          </w:tcPr>
+          <w:p>
+            <w:pPr>
               <w:rPr>
                 <w:rFonts w:ascii="Times New Roman" w:hAnsi="Times New Roman" w:cs="Times New Roman"/>
                 <w:sz w:val="28"/>
                 <w:szCs w:val="28"/>
                 <w:lang w:val="en-US"/>
               </w:rPr>
-              <w:t>NOT NULL</w:t>
-            </w:r>
-          </w:p>
-        </w:tc>
-        <w:tc>
-          <w:tcPr>
-            <w:tcW w:w="1335" w:type="dxa"/>
-          </w:tcPr>
-          <w:p>
-            <w:pPr>
-              <w:rPr>
-                <w:rFonts w:ascii="Times New Roman" w:hAnsi="Times New Roman" w:cs="Times New Roman"/>
-                <w:sz w:val="28"/>
-                <w:szCs w:val="28"/>
-              </w:rPr>
-            </w:pPr>
-          </w:p>
-        </w:tc>
-        <w:tc>
-          <w:tcPr>
-            <w:tcW w:w="1335" w:type="dxa"/>
-          </w:tcPr>
-          <w:p>
-            <w:pPr>
-              <w:rPr>
-                <w:rFonts w:ascii="Times New Roman" w:hAnsi="Times New Roman" w:cs="Times New Roman"/>
-                <w:sz w:val="28"/>
-                <w:szCs w:val="28"/>
-                <w:lang w:val="en-US"/>
-              </w:rPr>
-            </w:pPr>
-            <w:r>
-              <w:rPr>
-                <w:rFonts w:ascii="Times New Roman" w:hAnsi="Times New Roman" w:cs="Times New Roman"/>
-                <w:sz w:val="28"/>
-                <w:szCs w:val="28"/>
-                <w:lang w:val="en-US"/>
-              </w:rPr>
-              <w:t>+</w:t>
-            </w:r>
-          </w:p>
-        </w:tc>
-        <w:tc>
-          <w:tcPr>
-            <w:tcW w:w="1335" w:type="dxa"/>
-          </w:tcPr>
-          <w:p>
-            <w:pPr>
-              <w:rPr>
-                <w:rFonts w:ascii="Times New Roman" w:hAnsi="Times New Roman" w:cs="Times New Roman"/>
-                <w:sz w:val="28"/>
-                <w:szCs w:val="28"/>
-              </w:rPr>
-            </w:pPr>
-            <w:proofErr w:type="spellStart"/>
-            <w:r>
-              <w:rPr>
-                <w:rFonts w:ascii="Times New Roman" w:hAnsi="Times New Roman" w:cs="Times New Roman"/>
-                <w:sz w:val="28"/>
-                <w:szCs w:val="28"/>
-              </w:rPr>
-              <w:t>Код_сотрудника</w:t>
-            </w:r>
-            <w:proofErr w:type="spellEnd"/>
+            </w:pPr>
+          </w:p>
+        </w:tc>
+        <w:tc>
+          <w:tcPr>
+            <w:tcW w:w="1335" w:type="dxa"/>
+          </w:tcPr>
+          <w:p>
+            <w:pPr>
+              <w:rPr>
+                <w:rFonts w:ascii="Times New Roman" w:hAnsi="Times New Roman" w:cs="Times New Roman"/>
+                <w:sz w:val="28"/>
+                <w:szCs w:val="28"/>
+              </w:rPr>
+            </w:pPr>
+            <w:r>
+              <w:rPr>
+                <w:rFonts w:ascii="Times New Roman" w:hAnsi="Times New Roman" w:cs="Times New Roman"/>
+                <w:sz w:val="28"/>
+                <w:szCs w:val="28"/>
+              </w:rPr>
+              <w:t>Максимальное кол-во товаров на складе</w:t>
+            </w:r>
           </w:p>
         </w:tc>
       </w:tr>
     </w:tbl>
+    <w:p>
+      <w:pPr>
+        <w:rPr>
+          <w:rFonts w:ascii="Times New Roman" w:hAnsi="Times New Roman" w:cs="Times New Roman"/>
+          <w:sz w:val="28"/>
+          <w:szCs w:val="28"/>
+        </w:rPr>
+      </w:pPr>
+    </w:p>
     <w:p>
       <w:pPr>
         <w:rPr>
@@ -4387,7 +4701,6 @@
           <w:sz w:val="28"/>
           <w:szCs w:val="28"/>
         </w:rPr>
-        <w:lastRenderedPageBreak/>
         <w:t>Таблица 5. Товар</w:t>
       </w:r>
     </w:p>
@@ -4398,13 +4711,13 @@
         <w:tblLook w:val="04A0" w:firstRow="1" w:lastRow="0" w:firstColumn="1" w:lastColumn="0" w:noHBand="0" w:noVBand="1"/>
       </w:tblPr>
       <w:tblGrid>
-        <w:gridCol w:w="1714"/>
-        <w:gridCol w:w="1319"/>
-        <w:gridCol w:w="862"/>
-        <w:gridCol w:w="1465"/>
-        <w:gridCol w:w="1396"/>
-        <w:gridCol w:w="1181"/>
-        <w:gridCol w:w="1408"/>
+        <w:gridCol w:w="1702"/>
+        <w:gridCol w:w="1311"/>
+        <w:gridCol w:w="857"/>
+        <w:gridCol w:w="1456"/>
+        <w:gridCol w:w="1387"/>
+        <w:gridCol w:w="1173"/>
+        <w:gridCol w:w="1459"/>
       </w:tblGrid>
       <w:tr>
         <w:tc>
@@ -4575,7 +4888,6 @@
                 <w:szCs w:val="28"/>
               </w:rPr>
             </w:pPr>
-            <w:proofErr w:type="spellStart"/>
             <w:r>
               <w:rPr>
                 <w:rFonts w:ascii="Times New Roman" w:hAnsi="Times New Roman" w:cs="Times New Roman"/>
@@ -4584,7 +4896,6 @@
               </w:rPr>
               <w:t>Код_Товара</w:t>
             </w:r>
-            <w:proofErr w:type="spellEnd"/>
           </w:p>
         </w:tc>
         <w:tc>
@@ -4702,16 +5013,22 @@
                 <w:szCs w:val="28"/>
               </w:rPr>
             </w:pPr>
-            <w:proofErr w:type="spellStart"/>
-            <w:r>
-              <w:rPr>
-                <w:rFonts w:ascii="Times New Roman" w:hAnsi="Times New Roman" w:cs="Times New Roman"/>
-                <w:sz w:val="28"/>
-                <w:szCs w:val="28"/>
-              </w:rPr>
-              <w:t>Код_товара</w:t>
-            </w:r>
-            <w:proofErr w:type="spellEnd"/>
+            <w:r>
+              <w:rPr>
+                <w:rFonts w:ascii="Times New Roman" w:hAnsi="Times New Roman" w:cs="Times New Roman"/>
+                <w:sz w:val="28"/>
+                <w:szCs w:val="28"/>
+              </w:rPr>
+              <w:t>Код_</w:t>
+            </w:r>
+            <w:r>
+              <w:rPr>
+                <w:rFonts w:ascii="Times New Roman" w:hAnsi="Times New Roman" w:cs="Times New Roman"/>
+                <w:sz w:val="28"/>
+                <w:szCs w:val="28"/>
+              </w:rPr>
+              <w:t>Товара</w:t>
+            </w:r>
           </w:p>
         </w:tc>
       </w:tr>
@@ -5239,6 +5556,308 @@
                 <w:szCs w:val="28"/>
               </w:rPr>
               <w:t>Стоимость товара</w:t>
+            </w:r>
+          </w:p>
+        </w:tc>
+      </w:tr>
+      <w:tr>
+        <w:tc>
+          <w:tcPr>
+            <w:tcW w:w="1335" w:type="dxa"/>
+          </w:tcPr>
+          <w:p>
+            <w:pPr>
+              <w:rPr>
+                <w:rFonts w:ascii="Times New Roman" w:hAnsi="Times New Roman" w:cs="Times New Roman"/>
+                <w:sz w:val="28"/>
+                <w:szCs w:val="28"/>
+              </w:rPr>
+            </w:pPr>
+            <w:r>
+              <w:rPr>
+                <w:rFonts w:ascii="Times New Roman" w:hAnsi="Times New Roman" w:cs="Times New Roman"/>
+                <w:sz w:val="28"/>
+                <w:szCs w:val="28"/>
+              </w:rPr>
+              <w:t>Код_Заказа</w:t>
+            </w:r>
+          </w:p>
+        </w:tc>
+        <w:tc>
+          <w:tcPr>
+            <w:tcW w:w="1335" w:type="dxa"/>
+          </w:tcPr>
+          <w:p>
+            <w:pPr>
+              <w:rPr>
+                <w:rFonts w:ascii="Times New Roman" w:hAnsi="Times New Roman" w:cs="Times New Roman"/>
+                <w:sz w:val="28"/>
+                <w:szCs w:val="28"/>
+              </w:rPr>
+            </w:pPr>
+            <w:r>
+              <w:rPr>
+                <w:rFonts w:ascii="Times New Roman" w:hAnsi="Times New Roman" w:cs="Times New Roman"/>
+                <w:sz w:val="28"/>
+                <w:szCs w:val="28"/>
+              </w:rPr>
+              <w:t>Числовой</w:t>
+            </w:r>
+          </w:p>
+        </w:tc>
+        <w:tc>
+          <w:tcPr>
+            <w:tcW w:w="1335" w:type="dxa"/>
+          </w:tcPr>
+          <w:p>
+            <w:pPr>
+              <w:rPr>
+                <w:rFonts w:ascii="Times New Roman" w:hAnsi="Times New Roman" w:cs="Times New Roman"/>
+                <w:sz w:val="28"/>
+                <w:szCs w:val="28"/>
+              </w:rPr>
+            </w:pPr>
+            <w:r>
+              <w:rPr>
+                <w:rFonts w:ascii="Times New Roman" w:hAnsi="Times New Roman" w:cs="Times New Roman"/>
+                <w:sz w:val="28"/>
+                <w:szCs w:val="28"/>
+              </w:rPr>
+              <w:t>4</w:t>
+            </w:r>
+          </w:p>
+        </w:tc>
+        <w:tc>
+          <w:tcPr>
+            <w:tcW w:w="1335" w:type="dxa"/>
+          </w:tcPr>
+          <w:p>
+            <w:pPr>
+              <w:rPr>
+                <w:rFonts w:ascii="Times New Roman" w:hAnsi="Times New Roman" w:cs="Times New Roman"/>
+                <w:sz w:val="28"/>
+                <w:szCs w:val="28"/>
+                <w:lang w:val="en-US"/>
+              </w:rPr>
+            </w:pPr>
+            <w:r>
+              <w:rPr>
+                <w:rFonts w:ascii="Times New Roman" w:hAnsi="Times New Roman" w:cs="Times New Roman"/>
+                <w:sz w:val="28"/>
+                <w:szCs w:val="28"/>
+                <w:lang w:val="en-US"/>
+              </w:rPr>
+              <w:t>NOT NULL</w:t>
+            </w:r>
+          </w:p>
+        </w:tc>
+        <w:tc>
+          <w:tcPr>
+            <w:tcW w:w="1335" w:type="dxa"/>
+          </w:tcPr>
+          <w:p>
+            <w:pPr>
+              <w:rPr>
+                <w:rFonts w:ascii="Times New Roman" w:hAnsi="Times New Roman" w:cs="Times New Roman"/>
+                <w:sz w:val="28"/>
+                <w:szCs w:val="28"/>
+              </w:rPr>
+            </w:pPr>
+          </w:p>
+        </w:tc>
+        <w:tc>
+          <w:tcPr>
+            <w:tcW w:w="1335" w:type="dxa"/>
+          </w:tcPr>
+          <w:p>
+            <w:pPr>
+              <w:rPr>
+                <w:rFonts w:ascii="Times New Roman" w:hAnsi="Times New Roman" w:cs="Times New Roman"/>
+                <w:sz w:val="28"/>
+                <w:szCs w:val="28"/>
+                <w:lang w:val="en-US"/>
+              </w:rPr>
+            </w:pPr>
+            <w:r>
+              <w:rPr>
+                <w:rFonts w:ascii="Times New Roman" w:hAnsi="Times New Roman" w:cs="Times New Roman"/>
+                <w:sz w:val="28"/>
+                <w:szCs w:val="28"/>
+                <w:lang w:val="en-US"/>
+              </w:rPr>
+              <w:t>+</w:t>
+            </w:r>
+          </w:p>
+        </w:tc>
+        <w:tc>
+          <w:tcPr>
+            <w:tcW w:w="1335" w:type="dxa"/>
+          </w:tcPr>
+          <w:p>
+            <w:pPr>
+              <w:rPr>
+                <w:rFonts w:ascii="Times New Roman" w:hAnsi="Times New Roman" w:cs="Times New Roman"/>
+                <w:sz w:val="28"/>
+                <w:szCs w:val="28"/>
+              </w:rPr>
+            </w:pPr>
+            <w:r>
+              <w:rPr>
+                <w:rFonts w:ascii="Times New Roman" w:hAnsi="Times New Roman" w:cs="Times New Roman"/>
+                <w:sz w:val="28"/>
+                <w:szCs w:val="28"/>
+              </w:rPr>
+              <w:t>Код_Заказа</w:t>
+            </w:r>
+          </w:p>
+        </w:tc>
+      </w:tr>
+      <w:tr>
+        <w:tc>
+          <w:tcPr>
+            <w:tcW w:w="1335" w:type="dxa"/>
+          </w:tcPr>
+          <w:p>
+            <w:pPr>
+              <w:rPr>
+                <w:rFonts w:ascii="Times New Roman" w:hAnsi="Times New Roman" w:cs="Times New Roman"/>
+                <w:sz w:val="28"/>
+                <w:szCs w:val="28"/>
+              </w:rPr>
+            </w:pPr>
+            <w:r>
+              <w:rPr>
+                <w:rFonts w:ascii="Times New Roman" w:hAnsi="Times New Roman" w:cs="Times New Roman"/>
+                <w:sz w:val="28"/>
+                <w:szCs w:val="28"/>
+              </w:rPr>
+              <w:t>Код_Склада</w:t>
+            </w:r>
+          </w:p>
+        </w:tc>
+        <w:tc>
+          <w:tcPr>
+            <w:tcW w:w="1335" w:type="dxa"/>
+          </w:tcPr>
+          <w:p>
+            <w:pPr>
+              <w:rPr>
+                <w:rFonts w:ascii="Times New Roman" w:hAnsi="Times New Roman" w:cs="Times New Roman"/>
+                <w:sz w:val="28"/>
+                <w:szCs w:val="28"/>
+              </w:rPr>
+            </w:pPr>
+            <w:r>
+              <w:rPr>
+                <w:rFonts w:ascii="Times New Roman" w:hAnsi="Times New Roman" w:cs="Times New Roman"/>
+                <w:sz w:val="28"/>
+                <w:szCs w:val="28"/>
+              </w:rPr>
+              <w:t>Числовой</w:t>
+            </w:r>
+          </w:p>
+        </w:tc>
+        <w:tc>
+          <w:tcPr>
+            <w:tcW w:w="1335" w:type="dxa"/>
+          </w:tcPr>
+          <w:p>
+            <w:pPr>
+              <w:rPr>
+                <w:rFonts w:ascii="Times New Roman" w:hAnsi="Times New Roman" w:cs="Times New Roman"/>
+                <w:sz w:val="28"/>
+                <w:szCs w:val="28"/>
+              </w:rPr>
+            </w:pPr>
+            <w:r>
+              <w:rPr>
+                <w:rFonts w:ascii="Times New Roman" w:hAnsi="Times New Roman" w:cs="Times New Roman"/>
+                <w:sz w:val="28"/>
+                <w:szCs w:val="28"/>
+              </w:rPr>
+              <w:t>4</w:t>
+            </w:r>
+          </w:p>
+        </w:tc>
+        <w:tc>
+          <w:tcPr>
+            <w:tcW w:w="1335" w:type="dxa"/>
+          </w:tcPr>
+          <w:p>
+            <w:pPr>
+              <w:rPr>
+                <w:rFonts w:ascii="Times New Roman" w:hAnsi="Times New Roman" w:cs="Times New Roman"/>
+                <w:sz w:val="28"/>
+                <w:szCs w:val="28"/>
+                <w:lang w:val="en-US"/>
+              </w:rPr>
+            </w:pPr>
+            <w:r>
+              <w:rPr>
+                <w:rFonts w:ascii="Times New Roman" w:hAnsi="Times New Roman" w:cs="Times New Roman"/>
+                <w:sz w:val="28"/>
+                <w:szCs w:val="28"/>
+                <w:lang w:val="en-US"/>
+              </w:rPr>
+              <w:t>NOT NULL</w:t>
+            </w:r>
+          </w:p>
+        </w:tc>
+        <w:tc>
+          <w:tcPr>
+            <w:tcW w:w="1335" w:type="dxa"/>
+          </w:tcPr>
+          <w:p>
+            <w:pPr>
+              <w:rPr>
+                <w:rFonts w:ascii="Times New Roman" w:hAnsi="Times New Roman" w:cs="Times New Roman"/>
+                <w:sz w:val="28"/>
+                <w:szCs w:val="28"/>
+              </w:rPr>
+            </w:pPr>
+          </w:p>
+        </w:tc>
+        <w:tc>
+          <w:tcPr>
+            <w:tcW w:w="1335" w:type="dxa"/>
+          </w:tcPr>
+          <w:p>
+            <w:pPr>
+              <w:rPr>
+                <w:rFonts w:ascii="Times New Roman" w:hAnsi="Times New Roman" w:cs="Times New Roman"/>
+                <w:sz w:val="28"/>
+                <w:szCs w:val="28"/>
+              </w:rPr>
+            </w:pPr>
+            <w:r>
+              <w:rPr>
+                <w:rFonts w:ascii="Times New Roman" w:hAnsi="Times New Roman" w:cs="Times New Roman"/>
+                <w:sz w:val="28"/>
+                <w:szCs w:val="28"/>
+              </w:rPr>
+              <w:t>+</w:t>
+            </w:r>
+          </w:p>
+        </w:tc>
+        <w:tc>
+          <w:tcPr>
+            <w:tcW w:w="1335" w:type="dxa"/>
+          </w:tcPr>
+          <w:p>
+            <w:pPr>
+              <w:rPr>
+                <w:rFonts w:ascii="Times New Roman" w:hAnsi="Times New Roman" w:cs="Times New Roman"/>
+                <w:sz w:val="28"/>
+                <w:szCs w:val="28"/>
+              </w:rPr>
+            </w:pPr>
+            <w:r>
+              <w:rPr>
+                <w:rFonts w:ascii="Times New Roman" w:hAnsi="Times New Roman" w:cs="Times New Roman"/>
+                <w:sz w:val="28"/>
+                <w:szCs w:val="28"/>
+              </w:rPr>
+              <w:t>Код_Склада</w:t>
             </w:r>
           </w:p>
         </w:tc>
